--- a/Misc/ABSTRACT.docx
+++ b/Misc/ABSTRACT.docx
@@ -100,7 +100,7 @@
           <w:sz w:val="24"/>
           <w:shd w:fill="auto" w:val="clear"/>
         </w:rPr>
-        <w:t xml:space="preserve">RATE THE FARM</w:t>
+        <w:t xml:space="preserve">SMART FARMERS, SMART FARMING</w:t>
       </w:r>
     </w:p>
     <w:p>
@@ -153,7 +153,7 @@
           <w:sz w:val="22"/>
           <w:shd w:fill="auto" w:val="clear"/>
         </w:rPr>
-        <w:t xml:space="preserve"> To provide a guide for the farmer for cultivating a variety of crops ,to rate the farmers based on the customer feedback and to educate the farmers about the aspects they should improvise upon.</w:t>
+        <w:t xml:space="preserve"> To provide a guide for the farmer for cultivating a variety of crops ,to rate the farmers based on the the soil quality and suitability, customer feedback and to educate the farmers about the aspects they should improvise upon.</w:t>
       </w:r>
     </w:p>
     <w:p>
@@ -205,7 +205,7 @@
           <w:sz w:val="22"/>
           <w:shd w:fill="auto" w:val="clear"/>
         </w:rPr>
-        <w:t xml:space="preserve"> With increasing risks in farming, the farmers are resorting to quitting it. The farmers often find themselves lost as to which machinery is most required for their cultivation.</w:t>
+        <w:t xml:space="preserve"> With increasing risks in farming, the farmers are resorting to quitting it. Uninformed about the exact soil conditions required for their particular crop.  The farmers also often find themselves lost as to which machinery is most required for their cultivation.</w:t>
       </w:r>
     </w:p>
     <w:p>
@@ -284,85 +284,85 @@
           <w:sz w:val="22"/>
           <w:shd w:fill="auto" w:val="clear"/>
         </w:rPr>
-        <w:t xml:space="preserve"> The idea is to develop a platform where the farmers would be given a rating based on certain parameters.</w:t>
-      </w:r>
-    </w:p>
-    <w:p>
-      <w:pPr>
-        <w:spacing w:before="0" w:after="160" w:line="259"/>
-        <w:ind w:right="0" w:left="0" w:firstLine="0"/>
-        <w:jc w:val="left"/>
-        <w:rPr>
-          <w:rFonts w:ascii="Calibri" w:hAnsi="Calibri" w:cs="Calibri" w:eastAsia="Calibri"/>
-          <w:color w:val="auto"/>
-          <w:spacing w:val="0"/>
-          <w:position w:val="0"/>
-          <w:sz w:val="22"/>
-          <w:shd w:fill="auto" w:val="clear"/>
-        </w:rPr>
-      </w:pPr>
-      <w:r>
-        <w:rPr>
-          <w:rFonts w:ascii="Calibri" w:hAnsi="Calibri" w:cs="Calibri" w:eastAsia="Calibri"/>
-          <w:color w:val="auto"/>
-          <w:spacing w:val="0"/>
-          <w:position w:val="0"/>
-          <w:sz w:val="22"/>
-          <w:shd w:fill="auto" w:val="clear"/>
-        </w:rPr>
-        <w:t xml:space="preserve">                     1.To educate a selected set of farmers upon the aspects they should improvise upon      based on the analysis of the customer feedback.</w:t>
-      </w:r>
-    </w:p>
-    <w:p>
-      <w:pPr>
-        <w:spacing w:before="0" w:after="160" w:line="259"/>
-        <w:ind w:right="0" w:left="0" w:firstLine="0"/>
-        <w:jc w:val="left"/>
-        <w:rPr>
-          <w:rFonts w:ascii="Calibri" w:hAnsi="Calibri" w:cs="Calibri" w:eastAsia="Calibri"/>
-          <w:color w:val="auto"/>
-          <w:spacing w:val="0"/>
-          <w:position w:val="0"/>
-          <w:sz w:val="22"/>
-          <w:shd w:fill="auto" w:val="clear"/>
-        </w:rPr>
-      </w:pPr>
-      <w:r>
-        <w:rPr>
-          <w:rFonts w:ascii="Calibri" w:hAnsi="Calibri" w:cs="Calibri" w:eastAsia="Calibri"/>
-          <w:color w:val="auto"/>
-          <w:spacing w:val="0"/>
-          <w:position w:val="0"/>
-          <w:sz w:val="22"/>
-          <w:shd w:fill="auto" w:val="clear"/>
-        </w:rPr>
-        <w:t xml:space="preserve">                     2.Anaysis of the susceptible conditions for the cultivation of a certain crop.</w:t>
-      </w:r>
-    </w:p>
-    <w:p>
-      <w:pPr>
-        <w:spacing w:before="0" w:after="160" w:line="259"/>
-        <w:ind w:right="0" w:left="0" w:firstLine="0"/>
-        <w:jc w:val="left"/>
-        <w:rPr>
-          <w:rFonts w:ascii="Calibri" w:hAnsi="Calibri" w:cs="Calibri" w:eastAsia="Calibri"/>
-          <w:color w:val="auto"/>
-          <w:spacing w:val="0"/>
-          <w:position w:val="0"/>
-          <w:sz w:val="22"/>
-          <w:shd w:fill="auto" w:val="clear"/>
-        </w:rPr>
-      </w:pPr>
-      <w:r>
-        <w:rPr>
-          <w:rFonts w:ascii="Calibri" w:hAnsi="Calibri" w:cs="Calibri" w:eastAsia="Calibri"/>
-          <w:color w:val="auto"/>
-          <w:spacing w:val="0"/>
-          <w:position w:val="0"/>
-          <w:sz w:val="22"/>
-          <w:shd w:fill="auto" w:val="clear"/>
-        </w:rPr>
-        <w:t xml:space="preserve">                     3.To analyse the dependencies of the machineries for a given crop and give a best match</w:t>
+        <w:t xml:space="preserve"> The idea is to develop a platform where the farmers would be given a rating based on certain parameters that are collected from IoT sensors in the farm and the farmer itself.</w:t>
+      </w:r>
+    </w:p>
+    <w:p>
+      <w:pPr>
+        <w:spacing w:before="0" w:after="160" w:line="259"/>
+        <w:ind w:right="0" w:left="0" w:firstLine="0"/>
+        <w:jc w:val="left"/>
+        <w:rPr>
+          <w:rFonts w:ascii="Calibri" w:hAnsi="Calibri" w:cs="Calibri" w:eastAsia="Calibri"/>
+          <w:color w:val="auto"/>
+          <w:spacing w:val="0"/>
+          <w:position w:val="0"/>
+          <w:sz w:val="22"/>
+          <w:shd w:fill="auto" w:val="clear"/>
+        </w:rPr>
+      </w:pPr>
+      <w:r>
+        <w:rPr>
+          <w:rFonts w:ascii="Calibri" w:hAnsi="Calibri" w:cs="Calibri" w:eastAsia="Calibri"/>
+          <w:color w:val="auto"/>
+          <w:spacing w:val="0"/>
+          <w:position w:val="0"/>
+          <w:sz w:val="22"/>
+          <w:shd w:fill="auto" w:val="clear"/>
+        </w:rPr>
+        <w:t xml:space="preserve">                     1.To educate the farmer upon the aspects he should improvise based upon the analysis of the farm details, soil quality and customer feedback.</w:t>
+      </w:r>
+    </w:p>
+    <w:p>
+      <w:pPr>
+        <w:spacing w:before="0" w:after="160" w:line="259"/>
+        <w:ind w:right="0" w:left="0" w:firstLine="0"/>
+        <w:jc w:val="left"/>
+        <w:rPr>
+          <w:rFonts w:ascii="Calibri" w:hAnsi="Calibri" w:cs="Calibri" w:eastAsia="Calibri"/>
+          <w:color w:val="auto"/>
+          <w:spacing w:val="0"/>
+          <w:position w:val="0"/>
+          <w:sz w:val="22"/>
+          <w:shd w:fill="auto" w:val="clear"/>
+        </w:rPr>
+      </w:pPr>
+      <w:r>
+        <w:rPr>
+          <w:rFonts w:ascii="Calibri" w:hAnsi="Calibri" w:cs="Calibri" w:eastAsia="Calibri"/>
+          <w:color w:val="auto"/>
+          <w:spacing w:val="0"/>
+          <w:position w:val="0"/>
+          <w:sz w:val="22"/>
+          <w:shd w:fill="auto" w:val="clear"/>
+        </w:rPr>
+        <w:t xml:space="preserve">                     2.Anaysis of the susceptible conditions for the cultivation of a certain crop based on realtime soil information through a set of sensors in the farm.</w:t>
+      </w:r>
+    </w:p>
+    <w:p>
+      <w:pPr>
+        <w:spacing w:before="0" w:after="160" w:line="259"/>
+        <w:ind w:right="0" w:left="0" w:firstLine="0"/>
+        <w:jc w:val="left"/>
+        <w:rPr>
+          <w:rFonts w:ascii="Calibri" w:hAnsi="Calibri" w:cs="Calibri" w:eastAsia="Calibri"/>
+          <w:color w:val="auto"/>
+          <w:spacing w:val="0"/>
+          <w:position w:val="0"/>
+          <w:sz w:val="22"/>
+          <w:shd w:fill="auto" w:val="clear"/>
+        </w:rPr>
+      </w:pPr>
+      <w:r>
+        <w:rPr>
+          <w:rFonts w:ascii="Calibri" w:hAnsi="Calibri" w:cs="Calibri" w:eastAsia="Calibri"/>
+          <w:color w:val="auto"/>
+          <w:spacing w:val="0"/>
+          <w:position w:val="0"/>
+          <w:sz w:val="22"/>
+          <w:shd w:fill="auto" w:val="clear"/>
+        </w:rPr>
+        <w:t xml:space="preserve">                     3.To analyse the dependencies of the machineries for a given crop and give a best match of the machines required for a certain crop.</w:t>
       </w:r>
     </w:p>
     <w:p>
@@ -415,7 +415,7 @@
           <w:sz w:val="22"/>
           <w:shd w:fill="auto" w:val="clear"/>
         </w:rPr>
-        <w:t xml:space="preserve"> The idea is to create a virtual platform which shows the ratings of the farmers based on their hectare, quality of crops, variety of crops, quantity, etc. which will act as guidelines for the middle while buying products. A customer feedback and rating system is also featured through which each customer can rate a farmer based on their experience.</w:t>
+        <w:t xml:space="preserve"> The idea is to create a virtual platform which shows the ratings of the farmers based on their hectare, quality of crops, variety of crops, quantity, fertilizers used, pesticides used, chemical compostion of the soil etc. which will act as guidelines for the middle men while buying products. A customer feedback and rating system is also featured through which each customer can rate a farmer based on their experience with that farmer.</w:t>
       </w:r>
     </w:p>
     <w:p>
